--- a/M4T1.docx
+++ b/M4T1.docx
@@ -1,6 +1,6 @@
 
 <file path=word/document.xml><?xml version="1.0" encoding="utf-8"?>
-<w:document xmlns:wpc="http://schemas.microsoft.com/office/word/2010/wordprocessingCanvas" xmlns:cx="http://schemas.microsoft.com/office/drawing/2014/chartex" xmlns:cx1="http://schemas.microsoft.com/office/drawing/2015/9/8/chartex" xmlns:cx2="http://schemas.microsoft.com/office/drawing/2015/10/21/chartex" xmlns:cx3="http://schemas.microsoft.com/office/drawing/2016/5/9/chartex" xmlns:cx4="http://schemas.microsoft.com/office/drawing/2016/5/10/chartex" xmlns:cx5="http://schemas.microsoft.com/office/drawing/2016/5/11/chartex" xmlns:cx6="http://schemas.microsoft.com/office/drawing/2016/5/12/chartex" xmlns:cx7="http://schemas.microsoft.com/office/drawing/2016/5/13/chartex" xmlns:cx8="http://schemas.microsoft.com/office/drawing/2016/5/14/chartex" xmlns:mc="http://schemas.openxmlformats.org/markup-compatibility/2006" xmlns:aink="http://schemas.microsoft.com/office/drawing/2016/ink" xmlns:am3d="http://schemas.microsoft.com/office/drawing/2017/model3d" xmlns:o="urn:schemas-microsoft-com:office:office" xmlns:r="http://schemas.openxmlformats.org/officeDocument/2006/relationships" xmlns:m="http://schemas.openxmlformats.org/officeDocument/2006/math" xmlns:v="urn:schemas-microsoft-com:vml" xmlns:wp14="http://schemas.microsoft.com/office/word/2010/wordprocessingDrawing" xmlns:wp="http://schemas.openxmlformats.org/drawingml/2006/wordprocessingDrawing" xmlns:w10="urn:schemas-microsoft-com:office:word" xmlns:w="http://schemas.openxmlformats.org/wordprocessingml/2006/main" xmlns:w14="http://schemas.microsoft.com/office/word/2010/wordml" xmlns:w15="http://schemas.microsoft.com/office/word/2012/wordml" xmlns:w16cid="http://schemas.microsoft.com/office/word/2016/wordml/cid" xmlns:w16se="http://schemas.microsoft.com/office/word/2015/wordml/symex" xmlns:wpg="http://schemas.microsoft.com/office/word/2010/wordprocessingGroup" xmlns:wpi="http://schemas.microsoft.com/office/word/2010/wordprocessingInk" xmlns:wne="http://schemas.microsoft.com/office/word/2006/wordml" xmlns:wps="http://schemas.microsoft.com/office/word/2010/wordprocessingShape" mc:Ignorable="w14 w15 w16se w16cid wp14">
+<w:document xmlns:wpc="http://schemas.microsoft.com/office/word/2010/wordprocessingCanvas" xmlns:cx="http://schemas.microsoft.com/office/drawing/2014/chartex" xmlns:cx1="http://schemas.microsoft.com/office/drawing/2015/9/8/chartex" xmlns:cx2="http://schemas.microsoft.com/office/drawing/2015/10/21/chartex" xmlns:cx3="http://schemas.microsoft.com/office/drawing/2016/5/9/chartex" xmlns:cx4="http://schemas.microsoft.com/office/drawing/2016/5/10/chartex" xmlns:cx5="http://schemas.microsoft.com/office/drawing/2016/5/11/chartex" xmlns:cx6="http://schemas.microsoft.com/office/drawing/2016/5/12/chartex" xmlns:cx7="http://schemas.microsoft.com/office/drawing/2016/5/13/chartex" xmlns:cx8="http://schemas.microsoft.com/office/drawing/2016/5/14/chartex" xmlns:mc="http://schemas.openxmlformats.org/markup-compatibility/2006" xmlns:aink="http://schemas.microsoft.com/office/drawing/2016/ink" xmlns:am3d="http://schemas.microsoft.com/office/drawing/2017/model3d" xmlns:o="urn:schemas-microsoft-com:office:office" xmlns:r="http://schemas.openxmlformats.org/officeDocument/2006/relationships" xmlns:m="http://schemas.openxmlformats.org/officeDocument/2006/math" xmlns:v="urn:schemas-microsoft-com:vml" xmlns:wp14="http://schemas.microsoft.com/office/word/2010/wordprocessingDrawing" xmlns:wp="http://schemas.openxmlformats.org/drawingml/2006/wordprocessingDrawing" xmlns:w10="urn:schemas-microsoft-com:office:word" xmlns:w="http://schemas.openxmlformats.org/wordprocessingml/2006/main" xmlns:w14="http://schemas.microsoft.com/office/word/2010/wordml" xmlns:w15="http://schemas.microsoft.com/office/word/2012/wordml" xmlns:w16cex="http://schemas.microsoft.com/office/word/2018/wordml/cex" xmlns:w16cid="http://schemas.microsoft.com/office/word/2016/wordml/cid" xmlns:w16="http://schemas.microsoft.com/office/word/2018/wordml" xmlns:w16se="http://schemas.microsoft.com/office/word/2015/wordml/symex" xmlns:wpg="http://schemas.microsoft.com/office/word/2010/wordprocessingGroup" xmlns:wpi="http://schemas.microsoft.com/office/word/2010/wordprocessingInk" xmlns:wne="http://schemas.microsoft.com/office/word/2006/wordml" xmlns:wps="http://schemas.microsoft.com/office/word/2010/wordprocessingShape" mc:Ignorable="w14 w15 w16se w16cid w16 w16cex wp14">
   <w:body>
     <w:p>
       <w:r>
@@ -27,158 +27,50 @@
       <w:r>
         <w:t xml:space="preserve">Item inheritance classes will need to include: usable items and container items. These will </w:t>
       </w:r>
-      <w:bookmarkStart w:id="0" w:name="_GoBack"/>
-      <w:bookmarkEnd w:id="0"/>
-    </w:p>
-    <w:p/>
-    <w:p>
-      <w:pPr>
-        <w:shd w:val="clear" w:color="auto" w:fill="F4F4F4"/>
-        <w:spacing w:line="240" w:lineRule="auto"/>
-        <w:rPr>
-          <w:rFonts w:ascii="Arial" w:eastAsia="Times New Roman" w:hAnsi="Arial" w:cs="Arial"/>
-          <w:color w:val="000000"/>
-          <w:sz w:val="20"/>
-          <w:szCs w:val="20"/>
-        </w:rPr>
-      </w:pPr>
-      <w:r>
-        <w:rPr>
-          <w:rFonts w:ascii="Arial" w:eastAsia="Times New Roman" w:hAnsi="Arial" w:cs="Arial"/>
-          <w:color w:val="000000"/>
-          <w:sz w:val="20"/>
-          <w:szCs w:val="20"/>
-        </w:rPr>
-        <w:t>For M4T1 (due 11/8) we just want to come up with some design changes for our text adventure.</w:t>
+      <w:r>
+        <w:t xml:space="preserve">pull from </w:t>
+      </w:r>
+      <w:r>
+        <w:t>each other</w:t>
+      </w:r>
+      <w:r>
+        <w:t xml:space="preserve"> in the grandfather fashion. For example, Item will be the first, usable items will be inheriting from item, and container items will inherit from usable items. Locked doors will be a class that inherits from items, and possibly usable items. There will be toggle variables with set and get methods for them. This will </w:t>
+      </w:r>
+      <w:proofErr w:type="gramStart"/>
+      <w:r>
+        <w:t>include:</w:t>
+      </w:r>
+      <w:proofErr w:type="gramEnd"/>
+      <w:r>
+        <w:t xml:space="preserve"> locked/unlocked for a door/container, full/empty for usable items, </w:t>
+      </w:r>
+      <w:r>
+        <w:t>pickup able</w:t>
+      </w:r>
+      <w:r>
+        <w:t>/</w:t>
+      </w:r>
+      <w:r>
+        <w:t>droppable</w:t>
+      </w:r>
+      <w:r>
+        <w:t xml:space="preserve"> for all items. </w:t>
       </w:r>
     </w:p>
     <w:p>
-      <w:pPr>
-        <w:shd w:val="clear" w:color="auto" w:fill="F4F4F4"/>
-        <w:spacing w:line="240" w:lineRule="auto"/>
-        <w:rPr>
-          <w:rFonts w:ascii="Arial" w:eastAsia="Times New Roman" w:hAnsi="Arial" w:cs="Arial"/>
-          <w:color w:val="000000"/>
-          <w:sz w:val="20"/>
-          <w:szCs w:val="20"/>
-        </w:rPr>
-      </w:pPr>
-      <w:r>
-        <w:rPr>
-          <w:rFonts w:ascii="Arial" w:eastAsia="Times New Roman" w:hAnsi="Arial" w:cs="Arial"/>
-          <w:color w:val="000000"/>
-          <w:sz w:val="20"/>
-          <w:szCs w:val="20"/>
-        </w:rPr>
-        <w:t>We are in the early days, so if you don't have code yet, that's ok. What you should think about is as follows:</w:t>
-      </w:r>
-    </w:p>
-    <w:p>
-      <w:pPr>
-        <w:shd w:val="clear" w:color="auto" w:fill="F4F4F4"/>
-        <w:spacing w:line="240" w:lineRule="auto"/>
-        <w:rPr>
-          <w:rFonts w:ascii="Arial" w:eastAsia="Times New Roman" w:hAnsi="Arial" w:cs="Arial"/>
-          <w:color w:val="000000"/>
-          <w:sz w:val="20"/>
-          <w:szCs w:val="20"/>
-        </w:rPr>
-      </w:pPr>
-      <w:r>
-        <w:rPr>
-          <w:rFonts w:ascii="Arial" w:eastAsia="Times New Roman" w:hAnsi="Arial" w:cs="Arial"/>
-          <w:color w:val="000000"/>
-          <w:sz w:val="20"/>
-          <w:szCs w:val="20"/>
-        </w:rPr>
-        <w:t>What classes are needed for different functionality? (We already have Room and Item, what about for locked doors? containers? etc.)</w:t>
-      </w:r>
-    </w:p>
-    <w:p>
-      <w:pPr>
-        <w:shd w:val="clear" w:color="auto" w:fill="F4F4F4"/>
-        <w:spacing w:line="240" w:lineRule="auto"/>
-        <w:rPr>
-          <w:rFonts w:ascii="Arial" w:eastAsia="Times New Roman" w:hAnsi="Arial" w:cs="Arial"/>
-          <w:color w:val="000000"/>
-          <w:sz w:val="20"/>
-          <w:szCs w:val="20"/>
-        </w:rPr>
-      </w:pPr>
-      <w:r>
-        <w:rPr>
-          <w:rFonts w:ascii="Arial" w:eastAsia="Times New Roman" w:hAnsi="Arial" w:cs="Arial"/>
-          <w:color w:val="000000"/>
-          <w:sz w:val="20"/>
-          <w:szCs w:val="20"/>
-        </w:rPr>
-        <w:t>What is a reasonable inheritance hierarchy for these classes?</w:t>
-      </w:r>
-    </w:p>
-    <w:p>
-      <w:pPr>
-        <w:shd w:val="clear" w:color="auto" w:fill="F4F4F4"/>
-        <w:spacing w:line="240" w:lineRule="auto"/>
-        <w:rPr>
-          <w:rFonts w:ascii="Arial" w:eastAsia="Times New Roman" w:hAnsi="Arial" w:cs="Arial"/>
-          <w:color w:val="000000"/>
-          <w:sz w:val="20"/>
-          <w:szCs w:val="20"/>
-        </w:rPr>
-      </w:pPr>
-      <w:r>
-        <w:rPr>
-          <w:rFonts w:ascii="Arial" w:eastAsia="Times New Roman" w:hAnsi="Arial" w:cs="Arial"/>
-          <w:color w:val="000000"/>
-          <w:sz w:val="20"/>
-          <w:szCs w:val="20"/>
-        </w:rPr>
-        <w:t>What class methods and variables will they need?</w:t>
-      </w:r>
-    </w:p>
-    <w:p>
-      <w:pPr>
-        <w:shd w:val="clear" w:color="auto" w:fill="F4F4F4"/>
-        <w:spacing w:line="240" w:lineRule="auto"/>
-        <w:rPr>
-          <w:rFonts w:ascii="Arial" w:eastAsia="Times New Roman" w:hAnsi="Arial" w:cs="Arial"/>
-          <w:color w:val="000000"/>
-          <w:sz w:val="20"/>
-          <w:szCs w:val="20"/>
-        </w:rPr>
-      </w:pPr>
-      <w:r>
-        <w:rPr>
-          <w:rFonts w:ascii="Arial" w:eastAsia="Times New Roman" w:hAnsi="Arial" w:cs="Arial"/>
-          <w:b/>
-          <w:bCs/>
-          <w:color w:val="000000"/>
-          <w:sz w:val="20"/>
-          <w:szCs w:val="20"/>
-          <w:bdr w:val="none" w:sz="0" w:space="0" w:color="auto" w:frame="1"/>
-        </w:rPr>
-        <w:t>Submitting the Assignment</w:t>
-      </w:r>
-    </w:p>
-    <w:p>
-      <w:pPr>
-        <w:shd w:val="clear" w:color="auto" w:fill="F4F4F4"/>
-        <w:spacing w:line="240" w:lineRule="auto"/>
-        <w:rPr>
-          <w:rFonts w:ascii="Arial" w:eastAsia="Times New Roman" w:hAnsi="Arial" w:cs="Arial"/>
-          <w:color w:val="000000"/>
-          <w:sz w:val="20"/>
-          <w:szCs w:val="20"/>
-        </w:rPr>
-      </w:pPr>
-      <w:r>
-        <w:rPr>
-          <w:rFonts w:ascii="Arial" w:eastAsia="Times New Roman" w:hAnsi="Arial" w:cs="Arial"/>
-          <w:color w:val="000000"/>
-          <w:sz w:val="20"/>
-          <w:szCs w:val="20"/>
-        </w:rPr>
-        <w:t>Just write up any notes (half page or so is plenty), and submit it here</w:t>
+      <w:r>
+        <w:t xml:space="preserve">Players will have an inheritance class that is NPCs, and another for “monsters”. Though I </w:t>
+      </w:r>
+      <w:proofErr w:type="gramStart"/>
+      <w:r>
+        <w:t>wont</w:t>
+      </w:r>
+      <w:proofErr w:type="gramEnd"/>
+      <w:r>
+        <w:t xml:space="preserve"> be using the monsters inheritance class for my game, it will be made for our group. Some variables that will be included in the base players class are things like health and a dictionary that is its list of items in the inventory. </w:t>
+      </w:r>
+      <w:r>
+        <w:t xml:space="preserve">This way NPCs and monsters have stuff too, the stuff they can “drop” or sell. Though I may change if that will be apart of it or if I’ll have another inheritance class for players that holds their inventory. </w:t>
       </w:r>
     </w:p>
     <w:p/>
@@ -193,7 +85,7 @@
 </file>
 
 <file path=word/styles.xml><?xml version="1.0" encoding="utf-8"?>
-<w:styles xmlns:mc="http://schemas.openxmlformats.org/markup-compatibility/2006" xmlns:r="http://schemas.openxmlformats.org/officeDocument/2006/relationships" xmlns:w="http://schemas.openxmlformats.org/wordprocessingml/2006/main" xmlns:w14="http://schemas.microsoft.com/office/word/2010/wordml" xmlns:w15="http://schemas.microsoft.com/office/word/2012/wordml" xmlns:w16cid="http://schemas.microsoft.com/office/word/2016/wordml/cid" xmlns:w16se="http://schemas.microsoft.com/office/word/2015/wordml/symex" mc:Ignorable="w14 w15 w16se w16cid">
+<w:styles xmlns:mc="http://schemas.openxmlformats.org/markup-compatibility/2006" xmlns:r="http://schemas.openxmlformats.org/officeDocument/2006/relationships" xmlns:w="http://schemas.openxmlformats.org/wordprocessingml/2006/main" xmlns:w14="http://schemas.microsoft.com/office/word/2010/wordml" xmlns:w15="http://schemas.microsoft.com/office/word/2012/wordml" xmlns:w16cex="http://schemas.microsoft.com/office/word/2018/wordml/cex" xmlns:w16cid="http://schemas.microsoft.com/office/word/2016/wordml/cid" xmlns:w16="http://schemas.microsoft.com/office/word/2018/wordml" xmlns:w16se="http://schemas.microsoft.com/office/word/2015/wordml/symex" mc:Ignorable="w14 w15 w16se w16cid w16 w16cex">
   <w:docDefaults>
     <w:rPrDefault>
       <w:rPr>
@@ -209,7 +101,7 @@
       </w:pPr>
     </w:pPrDefault>
   </w:docDefaults>
-  <w:latentStyles w:defLockedState="0" w:defUIPriority="99" w:defSemiHidden="0" w:defUnhideWhenUsed="0" w:defQFormat="0" w:count="375">
+  <w:latentStyles w:defLockedState="0" w:defUIPriority="99" w:defSemiHidden="0" w:defUnhideWhenUsed="0" w:defQFormat="0" w:count="376">
     <w:lsdException w:name="Normal" w:uiPriority="0" w:qFormat="1"/>
     <w:lsdException w:name="heading 1" w:uiPriority="9" w:qFormat="1"/>
     <w:lsdException w:name="heading 2" w:semiHidden="1" w:uiPriority="9" w:unhideWhenUsed="1" w:qFormat="1"/>
@@ -315,7 +207,6 @@
     <w:lsdException w:name="HTML Sample" w:semiHidden="1" w:unhideWhenUsed="1"/>
     <w:lsdException w:name="HTML Typewriter" w:semiHidden="1" w:unhideWhenUsed="1"/>
     <w:lsdException w:name="HTML Variable" w:semiHidden="1" w:unhideWhenUsed="1"/>
-    <w:lsdException w:name="Normal Table" w:semiHidden="1" w:unhideWhenUsed="1"/>
     <w:lsdException w:name="annotation subject" w:semiHidden="1" w:unhideWhenUsed="1"/>
     <w:lsdException w:name="No List" w:semiHidden="1" w:unhideWhenUsed="1"/>
     <w:lsdException w:name="Outline List 1" w:semiHidden="1" w:unhideWhenUsed="1"/>
@@ -362,10 +253,8 @@
     <w:lsdException w:name="Table Subtle 2" w:semiHidden="1" w:unhideWhenUsed="1"/>
     <w:lsdException w:name="Table Web 1" w:semiHidden="1" w:unhideWhenUsed="1"/>
     <w:lsdException w:name="Table Web 2" w:semiHidden="1" w:unhideWhenUsed="1"/>
-    <w:lsdException w:name="Table Web 3" w:semiHidden="1" w:unhideWhenUsed="1"/>
     <w:lsdException w:name="Balloon Text" w:semiHidden="1" w:unhideWhenUsed="1"/>
     <w:lsdException w:name="Table Grid" w:uiPriority="39"/>
-    <w:lsdException w:name="Table Theme" w:semiHidden="1" w:unhideWhenUsed="1"/>
     <w:lsdException w:name="Placeholder Text" w:semiHidden="1"/>
     <w:lsdException w:name="No Spacing" w:uiPriority="1" w:qFormat="1"/>
     <w:lsdException w:name="Light Shading" w:uiPriority="60"/>
@@ -585,6 +474,7 @@
     <w:lsdException w:name="Smart Hyperlink" w:semiHidden="1" w:unhideWhenUsed="1"/>
     <w:lsdException w:name="Hashtag" w:semiHidden="1" w:unhideWhenUsed="1"/>
     <w:lsdException w:name="Unresolved Mention" w:semiHidden="1" w:unhideWhenUsed="1"/>
+    <w:lsdException w:name="Smart Link" w:semiHidden="1" w:unhideWhenUsed="1"/>
   </w:latentStyles>
   <w:style w:type="paragraph" w:default="1" w:styleId="Normal">
     <w:name w:val="Normal"/>
